--- a/modelo.docx
+++ b/modelo.docx
@@ -3,6 +3,8 @@
 <w:document xmlns:wpc="http://schemas.microsoft.com/office/word/2010/wordprocessingCanvas" xmlns:cx="http://schemas.microsoft.com/office/drawing/2014/chartex" xmlns:cx1="http://schemas.microsoft.com/office/drawing/2015/9/8/chartex" xmlns:cx2="http://schemas.microsoft.com/office/drawing/2015/10/21/chartex" xmlns:cx3="http://schemas.microsoft.com/office/drawing/2016/5/9/chartex" xmlns:cx4="http://schemas.microsoft.com/office/drawing/2016/5/10/chartex" xmlns:cx5="http://schemas.microsoft.com/office/drawing/2016/5/11/chartex" xmlns:cx6="http://schemas.microsoft.com/office/drawing/2016/5/12/chartex" xmlns:cx7="http://schemas.microsoft.com/office/drawing/2016/5/13/chartex" xmlns:cx8="http://schemas.microsoft.com/office/drawing/2016/5/14/chartex" xmlns:mc="http://schemas.openxmlformats.org/markup-compatibility/2006" xmlns:aink="http://schemas.microsoft.com/office/drawing/2016/ink" xmlns:am3d="http://schemas.microsoft.com/office/drawing/2017/model3d" xmlns:o="urn:schemas-microsoft-com:office:office" xmlns:r="http://schemas.openxmlformats.org/officeDocument/2006/relationships" xmlns:m="http://schemas.openxmlformats.org/officeDocument/2006/math" xmlns:v="urn:schemas-microsoft-com:vml" xmlns:wp14="http://schemas.microsoft.com/office/word/2010/wordprocessingDrawing" xmlns:wp="http://schemas.openxmlformats.org/drawingml/2006/wordprocessingDrawing" xmlns:w10="urn:schemas-microsoft-com:office:word" xmlns:w="http://schemas.openxmlformats.org/wordprocessingml/2006/main" xmlns:w14="http://schemas.microsoft.com/office/word/2010/wordml" xmlns:w15="http://schemas.microsoft.com/office/word/2012/wordml" xmlns:w16cid="http://schemas.microsoft.com/office/word/2016/wordml/cid" xmlns:w16se="http://schemas.microsoft.com/office/word/2015/wordml/symex" xmlns:wpg="http://schemas.microsoft.com/office/word/2010/wordprocessingGroup" xmlns:wpi="http://schemas.microsoft.com/office/word/2010/wordprocessingInk" xmlns:wne="http://schemas.microsoft.com/office/word/2006/wordml" xmlns:wps="http://schemas.microsoft.com/office/word/2010/wordprocessingShape" mc:Ignorable="w14 w15 w16se w16cid wp14">
   <w:body>
     <w:p>
+      <w:bookmarkStart w:id="0" w:name="_GoBack"/>
+      <w:bookmarkEnd w:id="0"/>
       <w:r>
         <w:t>Sistema de informa</w:t>
       </w:r>
@@ -13,59 +15,6 @@
     <w:p>
       <w:r>
         <w:t>Municipalidad de Alajuela se encarga de instalación y mantenimiento de los hidrantes mediante el formulario de instalación o mantenimiento y el formulario de trabajo realizado.</w:t>
-      </w:r>
-    </w:p>
-    <w:p>
-      <w:r>
-        <w:t>Ubicación:</w:t>
-      </w:r>
-    </w:p>
-    <w:p>
-      <w:pPr>
-        <w:pStyle w:val="Prrafodelista"/>
-        <w:numPr>
-          <w:ilvl w:val="0"/>
-          <w:numId w:val="2"/>
-        </w:numPr>
-      </w:pPr>
-      <w:r>
-        <w:t>Longitud</w:t>
-      </w:r>
-    </w:p>
-    <w:p>
-      <w:pPr>
-        <w:pStyle w:val="Prrafodelista"/>
-        <w:numPr>
-          <w:ilvl w:val="0"/>
-          <w:numId w:val="2"/>
-        </w:numPr>
-      </w:pPr>
-      <w:r>
-        <w:t>Latitud</w:t>
-      </w:r>
-    </w:p>
-    <w:p>
-      <w:pPr>
-        <w:pStyle w:val="Prrafodelista"/>
-        <w:numPr>
-          <w:ilvl w:val="0"/>
-          <w:numId w:val="2"/>
-        </w:numPr>
-      </w:pPr>
-      <w:r>
-        <w:t>Calle</w:t>
-      </w:r>
-    </w:p>
-    <w:p>
-      <w:pPr>
-        <w:pStyle w:val="Prrafodelista"/>
-        <w:numPr>
-          <w:ilvl w:val="0"/>
-          <w:numId w:val="2"/>
-        </w:numPr>
-      </w:pPr>
-      <w:r>
-        <w:t>Avenida</w:t>
       </w:r>
     </w:p>
     <w:p>
@@ -82,7 +31,7 @@
         </w:numPr>
       </w:pPr>
       <w:r>
-        <w:t>Ubicación</w:t>
+        <w:t>Latitud</w:t>
       </w:r>
     </w:p>
     <w:p>
@@ -94,7 +43,7 @@
         </w:numPr>
       </w:pPr>
       <w:r>
-        <w:t>Caudal esperado</w:t>
+        <w:t>Longitud</w:t>
       </w:r>
     </w:p>
     <w:p>
@@ -106,7 +55,7 @@
         </w:numPr>
       </w:pPr>
       <w:r>
-        <w:t>Número de salidas</w:t>
+        <w:t>Caudal esperado</w:t>
       </w:r>
     </w:p>
     <w:p>
@@ -118,7 +67,7 @@
         </w:numPr>
       </w:pPr>
       <w:r>
-        <w:t>Tamaño de salidas</w:t>
+        <w:t>Número de salidas</w:t>
       </w:r>
     </w:p>
     <w:p>
@@ -130,12 +79,7 @@
         </w:numPr>
       </w:pPr>
       <w:r>
-        <w:t>Estado</w:t>
-      </w:r>
-    </w:p>
-    <w:p>
-      <w:r>
-        <w:t>Bombero</w:t>
+        <w:t>Tamaño de salidas</w:t>
       </w:r>
     </w:p>
     <w:p>
@@ -147,7 +91,12 @@
         </w:numPr>
       </w:pPr>
       <w:r>
-        <w:t>Nombre</w:t>
+        <w:t>Estado</w:t>
+      </w:r>
+    </w:p>
+    <w:p>
+      <w:r>
+        <w:t>Bombero</w:t>
       </w:r>
     </w:p>
     <w:p>
@@ -159,12 +108,7 @@
         </w:numPr>
       </w:pPr>
       <w:r>
-        <w:t>Cedula</w:t>
-      </w:r>
-    </w:p>
-    <w:p>
-      <w:r>
-        <w:t>Inspección ocular</w:t>
+        <w:t>Nombre</w:t>
       </w:r>
     </w:p>
     <w:p>
@@ -176,7 +120,12 @@
         </w:numPr>
       </w:pPr>
       <w:r>
-        <w:t>Bombero</w:t>
+        <w:t>Cedula</w:t>
+      </w:r>
+    </w:p>
+    <w:p>
+      <w:r>
+        <w:t>Inspección ocular</w:t>
       </w:r>
     </w:p>
     <w:p>
@@ -188,12 +137,7 @@
         </w:numPr>
       </w:pPr>
       <w:r>
-        <w:t>Fecha</w:t>
-      </w:r>
-    </w:p>
-    <w:p>
-      <w:r>
-        <w:t>Inspecciones:</w:t>
+        <w:t>Bombero</w:t>
       </w:r>
     </w:p>
     <w:p>
@@ -205,7 +149,12 @@
         </w:numPr>
       </w:pPr>
       <w:r>
-        <w:t>Inspección ocular</w:t>
+        <w:t>Fecha</w:t>
+      </w:r>
+    </w:p>
+    <w:p>
+      <w:r>
+        <w:t>Inspecciones:</w:t>
       </w:r>
     </w:p>
     <w:p>
@@ -217,6 +166,18 @@
         </w:numPr>
       </w:pPr>
       <w:r>
+        <w:t>Inspección ocular</w:t>
+      </w:r>
+    </w:p>
+    <w:p>
+      <w:pPr>
+        <w:pStyle w:val="Prrafodelista"/>
+        <w:numPr>
+          <w:ilvl w:val="0"/>
+          <w:numId w:val="1"/>
+        </w:numPr>
+      </w:pPr>
+      <w:r>
         <w:t>Hidrante</w:t>
       </w:r>
     </w:p>
@@ -226,11 +187,12 @@
         <w:rPr>
           <w:noProof/>
         </w:rPr>
+        <w:lastRenderedPageBreak/>
         <w:drawing>
           <wp:inline distT="0" distB="0" distL="0" distR="0">
-            <wp:extent cx="5509260" cy="1798320"/>
-            <wp:effectExtent l="0" t="0" r="0" b="0"/>
-            <wp:docPr id="1" name="Imagen 1"/>
+            <wp:extent cx="4107180" cy="4282440"/>
+            <wp:effectExtent l="0" t="0" r="7620" b="3810"/>
+            <wp:docPr id="2" name="Imagen 2"/>
             <wp:cNvGraphicFramePr>
               <a:graphicFrameLocks xmlns:a="http://schemas.openxmlformats.org/drawingml/2006/main" noChangeAspect="1"/>
             </wp:cNvGraphicFramePr>
@@ -259,7 +221,7 @@
                   <pic:spPr bwMode="auto">
                     <a:xfrm>
                       <a:off x="0" y="0"/>
-                      <a:ext cx="5509260" cy="1798320"/>
+                      <a:ext cx="4107180" cy="4282440"/>
                     </a:xfrm>
                     <a:prstGeom prst="rect">
                       <a:avLst/>
@@ -275,8 +237,6 @@
           </wp:inline>
         </w:drawing>
       </w:r>
-      <w:bookmarkStart w:id="0" w:name="_GoBack"/>
-      <w:bookmarkEnd w:id="0"/>
     </w:p>
     <w:sectPr>
       <w:pgSz w:w="12240" w:h="15840"/>
